--- a/frontend/public/templates/Letter_to_LCB_kz.docx
+++ b/frontend/public/templates/Letter_to_LCB_kz.docx
@@ -12,13 +12,13 @@
     <w:p><w:t>Диссертациялық жұмысым бойынша ЛБК-ның «қорғауға» қорытындысын берулеріңізді сұраймын.</w:t></w:p>
     <w:p></w:p>
     <w:p><w:t xml:space="preserve">Докторант туралы мәліметтер:</w:t></w:p>
-    <w:p><w:t>ТАӘ: {{student_full_name}}</w:t></w:p>
-    <w:p><w:t>Мамандығы (дайындық бағыты): {{student_specialty}}</w:t></w:p>
-    <w:p><w:t>Диссертация тақырыбы: {{dissertation_topic}}</w:t></w:p>
-    <w:p><w:t>Ғылыми жетекші: {{student_supervisors}}</w:t></w:p>
+    <w:p><w:t>ТАӘ: [%student_full_name%]</w:t></w:p>
+    <w:p><w:t>Мамандығы (дайындық бағыты): [%student_specialty%]</w:t></w:p>
+    <w:p><w:t>Диссертация тақырыбы: [%dissertation_topic%]</w:t></w:p>
+    <w:p><w:t>Ғылыми жетекші: [%student_supervisors%]</w:t></w:p>
     <w:p></w:p>
     <w:p><w:t>Бұрын берілген ЛБК (алғашқы) қорытындысы:</w:t></w:p>
-    <w:p><w:t>Хаттама нөмірі: ____________________   Күні: «{{day}}» {{month}} {{year}} ж.</w:t></w:p>
+    <w:p><w:t>Хаттама нөмірі: ____________________   Күні: «[%day%]» [%month%] [%year%] ж.</w:t></w:p>
     <w:p></w:p>
     <w:p><w:t>Материалдарды қарап, ЛБК-ның «қорғауға» қорытындысын берулеріңізді өтінемін.</w:t></w:p>
     <w:p></w:p>
@@ -26,9 +26,9 @@
     <w:p><w:pPr><w:ind w:left="720"/></w:pPr><w:r><w:rPr><w:i/></w:rPr><w:t>1. ЛБК-ның алғашқы қорытындысы (көшірме)</w:t></w:r></w:p>
     <w:p><w:pPr><w:ind w:left="720"/></w:pPr><w:r><w:rPr><w:i/></w:rPr><w:t>2. Диссертация (түптелмеген, 1 дана) / немесе файл сілтемесі</w:t></w:r></w:p>
     <w:p><w:pPr><w:ind w:left="720"/></w:pPr><w:r><w:rPr><w:i/></w:rPr><w:t>3. ЛБК талабы бойынша өзге құжаттар</w:t></w:r></w:p>
-    <w:p><w:t>Кері байланыс үшін байланыс деректері: {{student_phone}} / {{student_email}}</w:t></w:p>
+    <w:p><w:t>Кері байланыс үшін байланыс деректері: [%student_phone%] / [%student_email%]</w:t></w:p>
     <w:p></w:p>
-    <w:p><w:t>Күні: «{{day}}» {{month}} {{year}} ж.</w:t></w:p>
+    <w:p><w:t>Күні: «[%day%]» [%month%] [%year%] ж.</w:t></w:p>
   </w:body>
 </w:document>
 </file>